--- a/Docs/White House Opposes Expanded Virus Testing, Complicating Aid Talks.NYTimes.docx
+++ b/Docs/White House Opposes Expanded Virus Testing, Complicating Aid Talks.NYTimes.docx
@@ -11,6 +11,7 @@
       <w:r>
         <w:rPr>
           <w:rFonts w:ascii="Times New Roman" w:hAnsi="Times New Roman" w:cs="Times New Roman"/>
+          <w:noProof/>
         </w:rPr>
         <w:drawing>
           <wp:anchor distT="0" distB="0" distL="114300" distR="114300" simplePos="0" relativeHeight="251658240" behindDoc="0" locked="0" layoutInCell="1" allowOverlap="1" wp14:anchorId="2577D0D9" wp14:editId="197D4751">
@@ -96,7 +97,25 @@
           <w:sz w:val="48"/>
           <w:szCs w:val="48"/>
         </w:rPr>
-        <w:t>White House Opposes Expanded Virus Testing, Complicating Aid Talks</w:t>
+        <w:t xml:space="preserve">Nearly 3 Weeks </w:t>
+      </w:r>
+      <w:proofErr w:type="gramStart"/>
+      <w:r>
+        <w:rPr>
+          <w:rFonts w:ascii="Times New Roman" w:hAnsi="Times New Roman" w:cs="Times New Roman"/>
+          <w:sz w:val="48"/>
+          <w:szCs w:val="48"/>
+        </w:rPr>
+        <w:t>Into</w:t>
+      </w:r>
+      <w:proofErr w:type="gramEnd"/>
+      <w:r>
+        <w:rPr>
+          <w:rFonts w:ascii="Times New Roman" w:hAnsi="Times New Roman" w:cs="Times New Roman"/>
+          <w:sz w:val="48"/>
+          <w:szCs w:val="48"/>
+        </w:rPr>
+        <w:t xml:space="preserve"> Classes, Only 18 Positive Test Results In the City’s Public Schools</w:t>
       </w:r>
     </w:p>
     <w:p>
@@ -113,25 +132,23 @@
           <w:sz w:val="20"/>
           <w:szCs w:val="20"/>
         </w:rPr>
-        <w:t xml:space="preserve">By Jim Tankersley, Noah </w:t>
-      </w:r>
-      <w:proofErr w:type="gramStart"/>
+        <w:t>B</w:t>
+      </w:r>
       <w:r>
         <w:rPr>
           <w:rFonts w:ascii="Times New Roman" w:hAnsi="Times New Roman" w:cs="Times New Roman"/>
           <w:sz w:val="20"/>
           <w:szCs w:val="20"/>
         </w:rPr>
-        <w:t>Weiland</w:t>
-      </w:r>
-      <w:proofErr w:type="gramEnd"/>
+        <w:t>y Dana Rubinstein and J. David Goodman</w:t>
+      </w:r>
       <w:r>
         <w:rPr>
           <w:rFonts w:ascii="Times New Roman" w:hAnsi="Times New Roman" w:cs="Times New Roman"/>
           <w:sz w:val="20"/>
           <w:szCs w:val="20"/>
         </w:rPr>
-        <w:t xml:space="preserve"> and Emily Cochrane</w:t>
+        <w:t xml:space="preserve"> </w:t>
       </w:r>
       <w:r>
         <w:rPr>
@@ -140,310 +157,652 @@
           <w:szCs w:val="20"/>
         </w:rPr>
         <w:br/>
-        <w:t>October 17, 2020</w:t>
-      </w:r>
-    </w:p>
-    <w:p>
-      <w:pPr>
-        <w:rPr>
-          <w:rFonts w:ascii="Times New Roman" w:hAnsi="Times New Roman" w:cs="Times New Roman"/>
-          <w:i/>
-          <w:iCs/>
-        </w:rPr>
-      </w:pPr>
-      <w:r>
-        <w:rPr>
-          <w:rFonts w:ascii="Times New Roman" w:hAnsi="Times New Roman" w:cs="Times New Roman"/>
-          <w:i/>
-          <w:iCs/>
-        </w:rPr>
-        <w:t xml:space="preserve">Since the early days of the pandemic, the economist Paul Romer has been arguing for a </w:t>
+        <w:t xml:space="preserve">October </w:t>
+      </w:r>
+      <w:r>
+        <w:rPr>
+          <w:rFonts w:ascii="Times New Roman" w:hAnsi="Times New Roman" w:cs="Times New Roman"/>
+          <w:sz w:val="20"/>
+          <w:szCs w:val="20"/>
+        </w:rPr>
+        <w:t>20</w:t>
+      </w:r>
+      <w:r>
+        <w:rPr>
+          <w:rFonts w:ascii="Times New Roman" w:hAnsi="Times New Roman" w:cs="Times New Roman"/>
+          <w:sz w:val="20"/>
+          <w:szCs w:val="20"/>
+        </w:rPr>
+        <w:t>, 2020</w:t>
+      </w:r>
+    </w:p>
+    <w:p>
+      <w:pPr>
+        <w:rPr>
+          <w:rFonts w:ascii="Times New Roman" w:hAnsi="Times New Roman" w:cs="Times New Roman"/>
+        </w:rPr>
+      </w:pPr>
+      <w:r>
+        <w:rPr>
+          <w:rFonts w:ascii="Times New Roman" w:hAnsi="Times New Roman" w:cs="Times New Roman"/>
+        </w:rPr>
+        <w:t>For months, as New York City struggled to start part-time, in-person classes, fear grew that its 1,800 public schools would become vectors of coronavirus infection, a citywide archipelago of super-spreader sites.</w:t>
+      </w:r>
+    </w:p>
+    <w:p>
+      <w:pPr>
+        <w:rPr>
+          <w:rFonts w:ascii="Times New Roman" w:hAnsi="Times New Roman" w:cs="Times New Roman"/>
+        </w:rPr>
+      </w:pPr>
+      <w:r>
+        <w:rPr>
+          <w:rFonts w:ascii="Times New Roman" w:hAnsi="Times New Roman" w:cs="Times New Roman"/>
+        </w:rPr>
+        <w:t>But nearly three weeks into the in-person school year, early data from the city’s first effort at targeted testing has shown the opposite: a surprisingly small number of positive cases.</w:t>
+      </w:r>
+    </w:p>
+    <w:p>
+      <w:pPr>
+        <w:rPr>
+          <w:rFonts w:ascii="Times New Roman" w:hAnsi="Times New Roman" w:cs="Times New Roman"/>
+        </w:rPr>
+      </w:pPr>
+      <w:r>
+        <w:rPr>
+          <w:rFonts w:ascii="Times New Roman" w:hAnsi="Times New Roman" w:cs="Times New Roman"/>
+        </w:rPr>
+        <w:t>Out of 16,348 staff members and students tested randomly by the school system in the first week of its testing regimen, the city has gotten back results for 16,298. There were only 28 positives: 20 staff members and eight students.</w:t>
+      </w:r>
+    </w:p>
+    <w:p>
+      <w:pPr>
+        <w:rPr>
+          <w:rFonts w:ascii="Times New Roman" w:hAnsi="Times New Roman" w:cs="Times New Roman"/>
+        </w:rPr>
+      </w:pPr>
+      <w:r>
+        <w:rPr>
+          <w:rFonts w:ascii="Times New Roman" w:hAnsi="Times New Roman" w:cs="Times New Roman"/>
+        </w:rPr>
+        <w:t>And when officials put mobile testing units at schools near Brooklyn and Queens neighborhoods that have had new outbreaks, only four positive cases turned up — out of more than 3,300 tests conducted since the last week of September.</w:t>
+      </w:r>
+    </w:p>
+    <w:p>
+      <w:pPr>
+        <w:rPr>
+          <w:rFonts w:ascii="Times New Roman" w:hAnsi="Times New Roman" w:cs="Times New Roman"/>
+        </w:rPr>
+      </w:pPr>
+      <w:r>
+        <w:rPr>
+          <w:rFonts w:ascii="Times New Roman" w:hAnsi="Times New Roman" w:cs="Times New Roman"/>
+        </w:rPr>
+        <w:t>New York City is facing fears of a second wave of the virus brought on by localized spikes in Brooklyn and Queens, which have required new shutdown restrictions that included the closure of more than 120 public schools as a precaution, even though few people in them have tested positive.</w:t>
+      </w:r>
+    </w:p>
+    <w:p>
+      <w:pPr>
+        <w:rPr>
+          <w:rFonts w:ascii="Times New Roman" w:hAnsi="Times New Roman" w:cs="Times New Roman"/>
+        </w:rPr>
+      </w:pPr>
+      <w:r>
+        <w:rPr>
+          <w:rFonts w:ascii="Times New Roman" w:hAnsi="Times New Roman" w:cs="Times New Roman"/>
+        </w:rPr>
+        <w:t>But for now, at least, the sprawling system of public schools, the nation’s largest, is an unexpected bright spot as the city tries to recover from a pandemic that has killed more than 20,000 people and severely weakened its economy.</w:t>
+      </w:r>
+    </w:p>
+    <w:p>
+      <w:pPr>
+        <w:rPr>
+          <w:rFonts w:ascii="Times New Roman" w:hAnsi="Times New Roman" w:cs="Times New Roman"/>
+        </w:rPr>
+      </w:pPr>
+      <w:r>
+        <w:rPr>
+          <w:rFonts w:ascii="Times New Roman" w:hAnsi="Times New Roman" w:cs="Times New Roman"/>
+        </w:rPr>
+        <w:t>If students can continue to return to class, and parents have more confidence that they can go back to work, that could provide a boost to New York City’s halting recovery.</w:t>
+      </w:r>
+    </w:p>
+    <w:p>
+      <w:pPr>
+        <w:rPr>
+          <w:rFonts w:ascii="Times New Roman" w:hAnsi="Times New Roman" w:cs="Times New Roman"/>
+        </w:rPr>
+      </w:pPr>
+      <w:r>
+        <w:rPr>
+          <w:rFonts w:ascii="Times New Roman" w:hAnsi="Times New Roman" w:cs="Times New Roman"/>
+        </w:rPr>
+        <w:t>The absence of early outbreaks, if it holds, suggests that the city’s efforts for its 1.1 million public school students could serve as an influential model for school districts across the nation.</w:t>
+      </w:r>
+    </w:p>
+    <w:p>
+      <w:pPr>
+        <w:rPr>
+          <w:rFonts w:ascii="Times New Roman" w:hAnsi="Times New Roman" w:cs="Times New Roman"/>
+        </w:rPr>
+      </w:pPr>
+      <w:r>
+        <w:rPr>
+          <w:rFonts w:ascii="Times New Roman" w:hAnsi="Times New Roman" w:cs="Times New Roman"/>
+        </w:rPr>
+        <w:t>In September, New York became the first big urban district to reopen schools for in-person learning.</w:t>
+      </w:r>
+    </w:p>
+    <w:p>
+      <w:pPr>
+        <w:rPr>
+          <w:rFonts w:ascii="Times New Roman" w:hAnsi="Times New Roman" w:cs="Times New Roman"/>
+        </w:rPr>
+      </w:pPr>
+      <w:r>
+        <w:rPr>
+          <w:rFonts w:ascii="Times New Roman" w:hAnsi="Times New Roman" w:cs="Times New Roman"/>
+        </w:rPr>
+        <w:t>Roughly half of the city’s students have opted for hybrid learning, where they are in the building some days, but not others. The approach has enabled the city to keep class sizes small and create more space between desks.</w:t>
+      </w:r>
+    </w:p>
+    <w:p>
+      <w:pPr>
+        <w:rPr>
+          <w:rFonts w:ascii="Times New Roman" w:hAnsi="Times New Roman" w:cs="Times New Roman"/>
+        </w:rPr>
+      </w:pPr>
+      <w:r>
+        <w:rPr>
+          <w:rFonts w:ascii="Times New Roman" w:hAnsi="Times New Roman" w:cs="Times New Roman"/>
+        </w:rPr>
+        <w:t>Since then, large school districts across Florida have opened for in-person learning, too. Some wealthier districts in the New York suburbs declined to take this step, worried that it was too risky and logistically challenging.</w:t>
+      </w:r>
+    </w:p>
+    <w:p>
+      <w:pPr>
+        <w:rPr>
+          <w:rFonts w:ascii="Times New Roman" w:hAnsi="Times New Roman" w:cs="Times New Roman"/>
+        </w:rPr>
+      </w:pPr>
+      <w:r>
+        <w:rPr>
+          <w:rFonts w:ascii="Times New Roman" w:hAnsi="Times New Roman" w:cs="Times New Roman"/>
+        </w:rPr>
+        <w:t>The city’s success so far could put much more pressure on other districts that have opted for only remote instruction to start considering plans to bring their children back as well.</w:t>
+      </w:r>
+    </w:p>
+    <w:p>
+      <w:pPr>
+        <w:rPr>
+          <w:rFonts w:ascii="Times New Roman" w:hAnsi="Times New Roman" w:cs="Times New Roman"/>
+        </w:rPr>
+      </w:pPr>
+      <w:r>
+        <w:rPr>
+          <w:rFonts w:ascii="Times New Roman" w:hAnsi="Times New Roman" w:cs="Times New Roman"/>
+        </w:rPr>
+        <w:lastRenderedPageBreak/>
+        <w:t xml:space="preserve">“That data is encouraging,” said Paula White, executive director of Educators for Excellence, a </w:t>
       </w:r>
       <w:proofErr w:type="gramStart"/>
       <w:r>
         <w:rPr>
           <w:rFonts w:ascii="Times New Roman" w:hAnsi="Times New Roman" w:cs="Times New Roman"/>
-          <w:i/>
-          <w:iCs/>
-        </w:rPr>
-        <w:t>wide-scale</w:t>
+        </w:rPr>
+        <w:t>teachers</w:t>
       </w:r>
       <w:proofErr w:type="gramEnd"/>
       <w:r>
         <w:rPr>
           <w:rFonts w:ascii="Times New Roman" w:hAnsi="Times New Roman" w:cs="Times New Roman"/>
-          <w:i/>
-          <w:iCs/>
-        </w:rPr>
-        <w:t xml:space="preserve"> testing program, costing as much as $100 billion. Alex Welsh for The New York Times</w:t>
-      </w:r>
-    </w:p>
-    <w:p>
-      <w:pPr>
-        <w:rPr>
-          <w:rFonts w:ascii="Times New Roman" w:hAnsi="Times New Roman" w:cs="Times New Roman"/>
-        </w:rPr>
-      </w:pPr>
-      <w:r>
-        <w:rPr>
-          <w:rFonts w:ascii="Times New Roman" w:hAnsi="Times New Roman" w:cs="Times New Roman"/>
-        </w:rPr>
-        <w:t>WASHINGTON — In late September, a Nobel Prize-winning economist emailed Dr. Scott W. Atlas, a White House coronavirus adviser, in what he saw as a last-ditch effort to persuade the Trump administration to embrace a sharp increase in testing and isolating infected patients. The plan, meant to appeal to a president who has complained that positive tests make his administration look bad, would not “generate any new confirmed cases.”</w:t>
-      </w:r>
-    </w:p>
-    <w:p>
-      <w:pPr>
-        <w:rPr>
-          <w:rFonts w:ascii="Times New Roman" w:hAnsi="Times New Roman" w:cs="Times New Roman"/>
-        </w:rPr>
-      </w:pPr>
-      <w:r>
-        <w:rPr>
-          <w:rFonts w:ascii="Times New Roman" w:hAnsi="Times New Roman" w:cs="Times New Roman"/>
-        </w:rPr>
-        <w:t>Dr. Atlas, a radiologist, told the economist, Paul Romer of New York University, that there was no need to do the sort of testing he was proposing.</w:t>
-      </w:r>
-    </w:p>
-    <w:p>
-      <w:pPr>
-        <w:rPr>
-          <w:rFonts w:ascii="Times New Roman" w:hAnsi="Times New Roman" w:cs="Times New Roman"/>
-        </w:rPr>
-      </w:pPr>
-      <w:r>
-        <w:rPr>
-          <w:rFonts w:ascii="Times New Roman" w:hAnsi="Times New Roman" w:cs="Times New Roman"/>
-        </w:rPr>
-        <w:t>“That’s not appropriate health care policy,” Dr. Atlas wrote.</w:t>
-      </w:r>
-    </w:p>
-    <w:p>
-      <w:pPr>
-        <w:rPr>
-          <w:rFonts w:ascii="Times New Roman" w:hAnsi="Times New Roman" w:cs="Times New Roman"/>
-        </w:rPr>
-      </w:pPr>
-      <w:r>
-        <w:rPr>
-          <w:rFonts w:ascii="Times New Roman" w:hAnsi="Times New Roman" w:cs="Times New Roman"/>
-        </w:rPr>
-        <w:t>Dr. Atlas went on to mention a theory that the virus can be arrested once a small percentage of the United States population contracts it. He said there was a “likelihood that only 25 or 20 percent of people need the infection,” an apparent reference to a threshold for so-called herd immunity that epidemiologists have widely disputed.</w:t>
-      </w:r>
-    </w:p>
-    <w:p>
-      <w:pPr>
-        <w:rPr>
-          <w:rFonts w:ascii="Times New Roman" w:hAnsi="Times New Roman" w:cs="Times New Roman"/>
-        </w:rPr>
-      </w:pPr>
-      <w:r>
-        <w:rPr>
-          <w:rFonts w:ascii="Times New Roman" w:hAnsi="Times New Roman" w:cs="Times New Roman"/>
-        </w:rPr>
-        <w:t>The call for more widespread testing and isolation, Dr. Atlas wrote, “is grossly misguided.”</w:t>
-      </w:r>
-    </w:p>
-    <w:p>
-      <w:pPr>
-        <w:rPr>
-          <w:rFonts w:ascii="Times New Roman" w:hAnsi="Times New Roman" w:cs="Times New Roman"/>
-        </w:rPr>
-      </w:pPr>
-      <w:r>
-        <w:rPr>
-          <w:rFonts w:ascii="Times New Roman" w:hAnsi="Times New Roman" w:cs="Times New Roman"/>
-        </w:rPr>
-        <w:t>The exchange highlights the resistance in the White House toward adopting a significantly expanded federal testing program, including efforts to support infected patients in isolation and track the people they have been in contact with, even as cases and deaths continue to rise nationwide. That resistance has become a sticking point in negotiations over a new economic stimulus package, with the administration and top Democrats yet to agree on the scope and setup of an expanded testing plan.</w:t>
-      </w:r>
-    </w:p>
-    <w:p>
-      <w:pPr>
-        <w:rPr>
-          <w:rFonts w:ascii="Times New Roman" w:hAnsi="Times New Roman" w:cs="Times New Roman"/>
-        </w:rPr>
-      </w:pPr>
-      <w:r>
-        <w:rPr>
-          <w:rFonts w:ascii="Times New Roman" w:hAnsi="Times New Roman" w:cs="Times New Roman"/>
-        </w:rPr>
-        <w:t>Many public health experts, and some economists like Mr. Romer, say that a far more sweeping program would save lives and bolster the economy by helping as many Americans as possible learn quickly if they are infected — and then take steps to avoid spreading the virus.</w:t>
-      </w:r>
-    </w:p>
-    <w:p>
-      <w:pPr>
-        <w:rPr>
-          <w:rFonts w:ascii="Times New Roman" w:hAnsi="Times New Roman" w:cs="Times New Roman"/>
-        </w:rPr>
-      </w:pPr>
-      <w:r>
-        <w:rPr>
-          <w:rFonts w:ascii="Times New Roman" w:hAnsi="Times New Roman" w:cs="Times New Roman"/>
-        </w:rPr>
-        <w:t>Dr. Atlas and other administration officials playing influential roles in the government’s virus response effectively say the opposite: that more widespread testing would infringe on Americans’ privacy and hurt the economy, by keeping potentially infected workers who show no symptoms from reporting to their jobs.</w:t>
-      </w:r>
-    </w:p>
-    <w:p>
-      <w:pPr>
-        <w:rPr>
-          <w:rFonts w:ascii="Times New Roman" w:hAnsi="Times New Roman" w:cs="Times New Roman"/>
-        </w:rPr>
-      </w:pPr>
-      <w:r>
-        <w:rPr>
-          <w:rFonts w:ascii="Times New Roman" w:hAnsi="Times New Roman" w:cs="Times New Roman"/>
-        </w:rPr>
-        <w:t>Congressional Democrats have grown so frustrated with the administration’s testing efforts that as part of any agreement on a new aid package, they insisted on language that would force the government to carry out a far more prescriptive national program for administering and distributing tests.</w:t>
-      </w:r>
-    </w:p>
-    <w:p>
-      <w:pPr>
-        <w:rPr>
-          <w:rFonts w:ascii="Times New Roman" w:hAnsi="Times New Roman" w:cs="Times New Roman"/>
-        </w:rPr>
-      </w:pPr>
-      <w:r>
-        <w:rPr>
-          <w:rFonts w:ascii="Times New Roman" w:hAnsi="Times New Roman" w:cs="Times New Roman"/>
-        </w:rPr>
-        <w:t xml:space="preserve">While White House negotiators resisted those demands for months, Treasury Secretary Steven Mnuchin has said he will accept such wording with minor edits. Top Democratic staff, including the top health </w:t>
-      </w:r>
+        </w:rPr>
+        <w:t xml:space="preserve"> group. “It reinforces what we have heard about schools not being super spreaders.”</w:t>
+      </w:r>
+    </w:p>
+    <w:p>
+      <w:pPr>
+        <w:rPr>
+          <w:rFonts w:ascii="Times New Roman" w:hAnsi="Times New Roman" w:cs="Times New Roman"/>
+        </w:rPr>
+      </w:pPr>
+      <w:r>
+        <w:rPr>
+          <w:rFonts w:ascii="Times New Roman" w:hAnsi="Times New Roman" w:cs="Times New Roman"/>
+        </w:rPr>
+        <w:t>So far, it is also good news for Mayor Bill de Blasio, who has staked much of his second-term legacy on reopening schools for in-person learning during the pandemic.</w:t>
+      </w:r>
+    </w:p>
+    <w:p>
+      <w:pPr>
+        <w:rPr>
+          <w:rFonts w:ascii="Times New Roman" w:hAnsi="Times New Roman" w:cs="Times New Roman"/>
+        </w:rPr>
+      </w:pPr>
+      <w:r>
+        <w:rPr>
+          <w:rFonts w:ascii="Times New Roman" w:hAnsi="Times New Roman" w:cs="Times New Roman"/>
+        </w:rPr>
+        <w:t>While public health experts said the data was encouraging, they also cautioned that it was still early.</w:t>
+      </w:r>
+    </w:p>
+    <w:p>
+      <w:pPr>
+        <w:rPr>
+          <w:rFonts w:ascii="Times New Roman" w:hAnsi="Times New Roman" w:cs="Times New Roman"/>
+        </w:rPr>
+      </w:pPr>
+      <w:r>
+        <w:rPr>
+          <w:rFonts w:ascii="Times New Roman" w:hAnsi="Times New Roman" w:cs="Times New Roman"/>
+        </w:rPr>
+        <w:t>In general, maintaining low levels of infection at schools would depend on how well New York City does in holding off a broader spread in the population.</w:t>
+      </w:r>
+    </w:p>
+    <w:p>
+      <w:pPr>
+        <w:rPr>
+          <w:rFonts w:ascii="Times New Roman" w:hAnsi="Times New Roman" w:cs="Times New Roman"/>
+        </w:rPr>
+      </w:pPr>
+      <w:r>
+        <w:rPr>
+          <w:rFonts w:ascii="Times New Roman" w:hAnsi="Times New Roman" w:cs="Times New Roman"/>
+        </w:rPr>
+        <w:t xml:space="preserve">Also, some experts have called for much more frequent random testing in all schools — something that city officials are considering — </w:t>
+      </w:r>
+      <w:proofErr w:type="gramStart"/>
+      <w:r>
+        <w:rPr>
+          <w:rFonts w:ascii="Times New Roman" w:hAnsi="Times New Roman" w:cs="Times New Roman"/>
+        </w:rPr>
+        <w:t>in order to</w:t>
+      </w:r>
+      <w:proofErr w:type="gramEnd"/>
+      <w:r>
+        <w:rPr>
+          <w:rFonts w:ascii="Times New Roman" w:hAnsi="Times New Roman" w:cs="Times New Roman"/>
+        </w:rPr>
+        <w:t xml:space="preserve"> increase the odds of discovering an outbreak early.</w:t>
+      </w:r>
+    </w:p>
+    <w:p>
+      <w:pPr>
+        <w:rPr>
+          <w:rFonts w:ascii="Times New Roman" w:hAnsi="Times New Roman" w:cs="Times New Roman"/>
+        </w:rPr>
+      </w:pPr>
+      <w:r>
+        <w:rPr>
+          <w:rFonts w:ascii="Times New Roman" w:hAnsi="Times New Roman" w:cs="Times New Roman"/>
+        </w:rPr>
+        <w:t>So far, most coronavirus testing for school workers has taken place at city-run sites outside the purview of the education department.</w:t>
+      </w:r>
+    </w:p>
+    <w:p>
+      <w:pPr>
+        <w:rPr>
+          <w:rFonts w:ascii="Times New Roman" w:hAnsi="Times New Roman" w:cs="Times New Roman"/>
+        </w:rPr>
+      </w:pPr>
+      <w:r>
+        <w:rPr>
+          <w:rFonts w:ascii="Times New Roman" w:hAnsi="Times New Roman" w:cs="Times New Roman"/>
+        </w:rPr>
+        <w:t>Out of 37,000 tests of staff members at city sites, 180 were positive, a city official said.</w:t>
+      </w:r>
+    </w:p>
+    <w:p>
+      <w:pPr>
+        <w:rPr>
+          <w:rFonts w:ascii="Times New Roman" w:hAnsi="Times New Roman" w:cs="Times New Roman"/>
+        </w:rPr>
+      </w:pPr>
+      <w:r>
+        <w:rPr>
+          <w:rFonts w:ascii="Times New Roman" w:hAnsi="Times New Roman" w:cs="Times New Roman"/>
+        </w:rPr>
+        <w:t>According to separate data reported to the state by local school districts, 198 public school students in New York City have tested positive since Sept. 8. (Gov. Andrew M. Cuomo in early September ordered those conducting coronavirus tests to collect school information on children, but so far compliance has been spotty, state officials said.)</w:t>
+      </w:r>
+    </w:p>
+    <w:p>
+      <w:pPr>
+        <w:rPr>
+          <w:rFonts w:ascii="Times New Roman" w:hAnsi="Times New Roman" w:cs="Times New Roman"/>
+        </w:rPr>
+      </w:pPr>
+      <w:r>
+        <w:rPr>
+          <w:rFonts w:ascii="Times New Roman" w:hAnsi="Times New Roman" w:cs="Times New Roman"/>
+        </w:rPr>
+        <w:t>The city’s new schools testing regimen, which began Oct. 9, calls for 10 to 20 percent of the school population to be tested once a month, depending on the size of the school. The city is applying this testing to its 1,600 traditional public schools; the city’s 260 charter schools are not included.</w:t>
+      </w:r>
+    </w:p>
+    <w:p>
+      <w:pPr>
+        <w:rPr>
+          <w:rFonts w:ascii="Times New Roman" w:hAnsi="Times New Roman" w:cs="Times New Roman"/>
+        </w:rPr>
+      </w:pPr>
+      <w:r>
+        <w:rPr>
+          <w:rFonts w:ascii="Times New Roman" w:hAnsi="Times New Roman" w:cs="Times New Roman"/>
+        </w:rPr>
+        <w:t>Some researchers have questioned the efficacy of that approach, saying it could miss a large outbreak.</w:t>
+      </w:r>
+    </w:p>
+    <w:p>
+      <w:pPr>
+        <w:rPr>
+          <w:rFonts w:ascii="Times New Roman" w:hAnsi="Times New Roman" w:cs="Times New Roman"/>
+        </w:rPr>
+      </w:pPr>
+      <w:r>
+        <w:rPr>
+          <w:rFonts w:ascii="Times New Roman" w:hAnsi="Times New Roman" w:cs="Times New Roman"/>
+        </w:rPr>
+        <w:t>“It’s great that New York City is doing some level of random testing,” said Dr. Ashish Jha, dean of the Brown University School of Public Health. “It’s not at the level that would be ideal.”</w:t>
+      </w:r>
+    </w:p>
+    <w:p>
+      <w:pPr>
+        <w:rPr>
+          <w:rFonts w:ascii="Times New Roman" w:hAnsi="Times New Roman" w:cs="Times New Roman"/>
+        </w:rPr>
+      </w:pPr>
+      <w:r>
+        <w:rPr>
+          <w:rFonts w:ascii="Times New Roman" w:hAnsi="Times New Roman" w:cs="Times New Roman"/>
+        </w:rPr>
+        <w:t>One study recommended testing half the students twice a month.</w:t>
+      </w:r>
+    </w:p>
+    <w:p>
+      <w:pPr>
+        <w:rPr>
+          <w:rFonts w:ascii="Times New Roman" w:hAnsi="Times New Roman" w:cs="Times New Roman"/>
+        </w:rPr>
+      </w:pPr>
+      <w:r>
+        <w:rPr>
+          <w:rFonts w:ascii="Times New Roman" w:hAnsi="Times New Roman" w:cs="Times New Roman"/>
+        </w:rPr>
+        <w:t xml:space="preserve">Michael Mulgrew, president of the </w:t>
+      </w:r>
+      <w:proofErr w:type="gramStart"/>
+      <w:r>
+        <w:rPr>
+          <w:rFonts w:ascii="Times New Roman" w:hAnsi="Times New Roman" w:cs="Times New Roman"/>
+        </w:rPr>
+        <w:t>teachers</w:t>
+      </w:r>
+      <w:proofErr w:type="gramEnd"/>
+      <w:r>
+        <w:rPr>
+          <w:rFonts w:ascii="Times New Roman" w:hAnsi="Times New Roman" w:cs="Times New Roman"/>
+        </w:rPr>
+        <w:t xml:space="preserve"> union, said the city is looking to increase testing to as much as three times a month citywide. Such frequency, he said, would be “much more valuable” in terms of keeping the virus in check.</w:t>
+      </w:r>
+    </w:p>
+    <w:p>
+      <w:pPr>
+        <w:rPr>
+          <w:rFonts w:ascii="Times New Roman" w:hAnsi="Times New Roman" w:cs="Times New Roman"/>
+        </w:rPr>
+      </w:pPr>
+      <w:r>
+        <w:rPr>
+          <w:rFonts w:ascii="Times New Roman" w:hAnsi="Times New Roman" w:cs="Times New Roman"/>
+        </w:rPr>
+        <w:t>A spokeswoman for the city’s education department cast the discussions to increase testing as merely exploratory.</w:t>
+      </w:r>
+    </w:p>
+    <w:p>
+      <w:pPr>
+        <w:rPr>
+          <w:rFonts w:ascii="Times New Roman" w:hAnsi="Times New Roman" w:cs="Times New Roman"/>
+        </w:rPr>
+      </w:pPr>
+      <w:r>
+        <w:rPr>
+          <w:rFonts w:ascii="Times New Roman" w:hAnsi="Times New Roman" w:cs="Times New Roman"/>
+        </w:rPr>
+        <w:t>A positive test of a student or teacher causes the city to spring into action. Under the rules, one case can cause the closure of a classroom. Two or more cases in separate parts of the same school can prompt a temporary schoolwide closure. At least 25 schools have temporarily closed since classes began. But only three were closed as of Friday.</w:t>
+      </w:r>
+    </w:p>
+    <w:p>
+      <w:pPr>
+        <w:rPr>
+          <w:rFonts w:ascii="Times New Roman" w:hAnsi="Times New Roman" w:cs="Times New Roman"/>
+        </w:rPr>
+      </w:pPr>
+      <w:r>
+        <w:rPr>
+          <w:rFonts w:ascii="Times New Roman" w:hAnsi="Times New Roman" w:cs="Times New Roman"/>
+        </w:rPr>
+        <w:t>Mr. Cuomo also ordered an increase in testing in schools around hot spots — from once a month to once a week. And on Thursday, he announced that the state would send 200,000 rapid antigen tests to New York City to help in the effort.</w:t>
+      </w:r>
+    </w:p>
+    <w:p>
+      <w:pPr>
+        <w:rPr>
+          <w:rFonts w:ascii="Times New Roman" w:hAnsi="Times New Roman" w:cs="Times New Roman"/>
+        </w:rPr>
+      </w:pPr>
+      <w:r>
+        <w:rPr>
+          <w:rFonts w:ascii="Times New Roman" w:hAnsi="Times New Roman" w:cs="Times New Roman"/>
+        </w:rPr>
+        <w:t>“This is a tremendously tricky balancing act,” Dr. Jay Varma, senior adviser for health to Mr. de Blasio, said in an interview. “We really chose the most conservative approach possible.”</w:t>
+      </w:r>
+    </w:p>
+    <w:p>
+      <w:pPr>
+        <w:rPr>
+          <w:rFonts w:ascii="Times New Roman" w:hAnsi="Times New Roman" w:cs="Times New Roman"/>
+        </w:rPr>
+      </w:pPr>
       <w:r>
         <w:rPr>
           <w:rFonts w:ascii="Times New Roman" w:hAnsi="Times New Roman" w:cs="Times New Roman"/>
         </w:rPr>
         <w:lastRenderedPageBreak/>
-        <w:t>adviser to Speaker Nancy Pelosi of California, walked Mr. Mnuchin through the party’s proposal on Friday, according to a person familiar with the discussion, but they had yet to announce agreement on language by early evening.</w:t>
-      </w:r>
-    </w:p>
-    <w:p>
-      <w:pPr>
-        <w:rPr>
-          <w:rFonts w:ascii="Times New Roman" w:hAnsi="Times New Roman" w:cs="Times New Roman"/>
-        </w:rPr>
-      </w:pPr>
-      <w:r>
-        <w:rPr>
-          <w:rFonts w:ascii="Times New Roman" w:hAnsi="Times New Roman" w:cs="Times New Roman"/>
-        </w:rPr>
-        <w:t>In an interview on Thursday, Dr. Atlas, who is not involved in the stimulus talks, said that the United States had a “massive” testing program over all, but that it should be used strategically to protect vulnerable populations, like nursing home residents — not young, healthy individuals who he said were at low risk of contracting the disease. He said that large-scale government test and isolate programs infringed on civil liberties, and that new research had persuaded him that herd immunity might be achieved once 20 or 40 percent of Americans are infected.</w:t>
-      </w:r>
-    </w:p>
-    <w:p>
-      <w:pPr>
-        <w:rPr>
-          <w:rFonts w:ascii="Times New Roman" w:hAnsi="Times New Roman" w:cs="Times New Roman"/>
-        </w:rPr>
-      </w:pPr>
-      <w:r>
-        <w:rPr>
-          <w:rFonts w:ascii="Times New Roman" w:hAnsi="Times New Roman" w:cs="Times New Roman"/>
-        </w:rPr>
-        <w:t>“The overwhelming majority of people who get this infection are not at high risk,” Dr. Atlas said in the interview. “And when you start seeking out and testing asymptomatic people, you are destroying the workforce.”</w:t>
-      </w:r>
-    </w:p>
-    <w:p>
-      <w:pPr>
-        <w:rPr>
-          <w:rFonts w:ascii="Times New Roman" w:hAnsi="Times New Roman" w:cs="Times New Roman"/>
-        </w:rPr>
-      </w:pPr>
-      <w:r>
-        <w:rPr>
-          <w:rFonts w:ascii="Times New Roman" w:hAnsi="Times New Roman" w:cs="Times New Roman"/>
-        </w:rPr>
-        <w:t>Many congressional Republicans, who prefer to leave testing decisions to states, share Dr. Atlas’s concerns about federal testing programs, a complication if Mr. Mnuchin and Ms. Pelosi do agree on a nearly $2 trillion economic stimulus deal.</w:t>
-      </w:r>
-    </w:p>
-    <w:p>
-      <w:pPr>
-        <w:rPr>
-          <w:rFonts w:ascii="Times New Roman" w:hAnsi="Times New Roman" w:cs="Times New Roman"/>
-        </w:rPr>
-      </w:pPr>
-      <w:r>
-        <w:rPr>
-          <w:rFonts w:ascii="Times New Roman" w:hAnsi="Times New Roman" w:cs="Times New Roman"/>
-        </w:rPr>
-        <w:t xml:space="preserve">Mr. Mnuchin said on Thursday that the pair had settled on spending an additional $75 billion for testing and tracing. But the sides have not yet reached agreement on the language that Democrats have demanded for a national testing strategy, including timelines and benchmarks for allocating testing supplies and testing communities heavily affected by the virus. Democrats have been wary that the administration would </w:t>
-      </w:r>
-      <w:proofErr w:type="gramStart"/>
-      <w:r>
-        <w:rPr>
-          <w:rFonts w:ascii="Times New Roman" w:hAnsi="Times New Roman" w:cs="Times New Roman"/>
-        </w:rPr>
-        <w:t>actually spend</w:t>
-      </w:r>
-      <w:proofErr w:type="gramEnd"/>
-      <w:r>
-        <w:rPr>
-          <w:rFonts w:ascii="Times New Roman" w:hAnsi="Times New Roman" w:cs="Times New Roman"/>
-        </w:rPr>
-        <w:t xml:space="preserve"> the money as intended without specific legislative parameters.</w:t>
-      </w:r>
-    </w:p>
-    <w:p>
-      <w:pPr>
-        <w:rPr>
-          <w:rFonts w:ascii="Times New Roman" w:hAnsi="Times New Roman" w:cs="Times New Roman"/>
-        </w:rPr>
-      </w:pPr>
-      <w:r>
-        <w:rPr>
-          <w:rFonts w:ascii="Times New Roman" w:hAnsi="Times New Roman" w:cs="Times New Roman"/>
-        </w:rPr>
-        <w:t>Ms. Pelosi said she had not received proposed changes from Mr. Mnuchin as of early Friday evening, saying in an interview on MSNBC, “we’re making progress — we have to have clarification in language.” The pair are scheduled to speak Saturday evening.</w:t>
-      </w:r>
-    </w:p>
-    <w:p>
-      <w:pPr>
-        <w:rPr>
-          <w:rFonts w:ascii="Times New Roman" w:hAnsi="Times New Roman" w:cs="Times New Roman"/>
-        </w:rPr>
-      </w:pPr>
-      <w:r>
-        <w:rPr>
-          <w:rFonts w:ascii="Times New Roman" w:hAnsi="Times New Roman" w:cs="Times New Roman"/>
-        </w:rPr>
-        <w:t>“The devil and the angels are in the detail,” she said, adding that she was opposed to “giving the president a slush fund” instead of “a prescription for what we need, what scientists tell us to need to stop the spread of this virus.”</w:t>
-      </w:r>
-    </w:p>
-    <w:p>
-      <w:pPr>
-        <w:rPr>
-          <w:rFonts w:ascii="Times New Roman" w:hAnsi="Times New Roman" w:cs="Times New Roman"/>
-        </w:rPr>
-      </w:pPr>
-      <w:r>
-        <w:rPr>
-          <w:rFonts w:ascii="Times New Roman" w:hAnsi="Times New Roman" w:cs="Times New Roman"/>
-        </w:rPr>
-        <w:t>Experts from a wide range of fields have repeatedly denounced the lack of testing in the United States. Despite Mr. Trump’s repeated affirmations that the country has done more testing than any other nation, researchers have noted that 991,000 or so tests done each day were still not enough to keep in check a virus that has infected more than eight million people nationwide. Tests can individually diagnose people who might unknowingly carrying the virus. At the population level, they can also help health officials monitor any spread and pinpoint and quash outbreaks before they spin out of control.</w:t>
-      </w:r>
-    </w:p>
-    <w:p>
-      <w:pPr>
-        <w:rPr>
-          <w:rFonts w:ascii="Times New Roman" w:hAnsi="Times New Roman" w:cs="Times New Roman"/>
-        </w:rPr>
-      </w:pPr>
-      <w:r>
-        <w:rPr>
-          <w:rFonts w:ascii="Times New Roman" w:hAnsi="Times New Roman" w:cs="Times New Roman"/>
-        </w:rPr>
-        <w:t>Others have cautioned against an overreliance on testing as a preventive measure, noting that, in the absence of standards like physical distancing and mask wearing, testing alone cannot fully contain a virus that spreads wherever people tend to gather, regardless of whether those infected are exhibiting symptoms.</w:t>
-      </w:r>
-    </w:p>
-    <w:p>
-      <w:pPr>
-        <w:rPr>
-          <w:rFonts w:ascii="Times New Roman" w:hAnsi="Times New Roman" w:cs="Times New Roman"/>
-        </w:rPr>
-      </w:pPr>
-      <w:r>
-        <w:rPr>
-          <w:rFonts w:ascii="Times New Roman" w:hAnsi="Times New Roman" w:cs="Times New Roman"/>
-        </w:rPr>
-        <w:t>“No testing scheme, no test is perfect. There will always be people who go undetected,” said Dr. David Dowdy, an infectious disease epidemiologist at Johns Hopkins University who has researched and written about herd immunity. “The best way to protect the most vulnerable is to reduce the amount of virus that’s in the population that can get through all of those testing schemes and cause destruction.”</w:t>
+        <w:t>The city’s school testing program depends on parents consenting to having their children tested. If officials find that a given school does not have enough approved students to collect an adequate sample, students who are randomly selected for testing but whose parents refuse consent could be forced to study remotely.</w:t>
+      </w:r>
+    </w:p>
+    <w:p>
+      <w:pPr>
+        <w:rPr>
+          <w:rFonts w:ascii="Times New Roman" w:hAnsi="Times New Roman" w:cs="Times New Roman"/>
+        </w:rPr>
+      </w:pPr>
+      <w:r>
+        <w:rPr>
+          <w:rFonts w:ascii="Times New Roman" w:hAnsi="Times New Roman" w:cs="Times New Roman"/>
+        </w:rPr>
+        <w:t>So far, only about 72,000 parents have returned consent forms, the school’s chancellor, Richard A. Carranza, said at a City Council hearing on Friday. That is out of about 500,000 children who are attending in-person classes at least one day a week.</w:t>
+      </w:r>
+    </w:p>
+    <w:p>
+      <w:pPr>
+        <w:rPr>
+          <w:rFonts w:ascii="Times New Roman" w:hAnsi="Times New Roman" w:cs="Times New Roman"/>
+        </w:rPr>
+      </w:pPr>
+      <w:r>
+        <w:rPr>
+          <w:rFonts w:ascii="Times New Roman" w:hAnsi="Times New Roman" w:cs="Times New Roman"/>
+        </w:rPr>
+        <w:t>As a result, more teachers and staff are represented in the early test results, even though they make up a far smaller portion of any school’s population.</w:t>
+      </w:r>
+    </w:p>
+    <w:p>
+      <w:pPr>
+        <w:rPr>
+          <w:rFonts w:ascii="Times New Roman" w:hAnsi="Times New Roman" w:cs="Times New Roman"/>
+        </w:rPr>
+      </w:pPr>
+      <w:r>
+        <w:rPr>
+          <w:rFonts w:ascii="Times New Roman" w:hAnsi="Times New Roman" w:cs="Times New Roman"/>
+        </w:rPr>
+        <w:t>“If the 20 percent is truly random it should be more students,” said Mark Cannizzaro, president of the principal’s union, the Council of School Supervisors and Administrators.</w:t>
+      </w:r>
+    </w:p>
+    <w:p>
+      <w:pPr>
+        <w:rPr>
+          <w:rFonts w:ascii="Times New Roman" w:hAnsi="Times New Roman" w:cs="Times New Roman"/>
+        </w:rPr>
+      </w:pPr>
+      <w:r>
+        <w:rPr>
+          <w:rFonts w:ascii="Times New Roman" w:hAnsi="Times New Roman" w:cs="Times New Roman"/>
+        </w:rPr>
+        <w:t>City officials expect more students to soon consent to the testing. But the overrepresentation of adults in school-based testing was not necessarily an issue, Dr. Varma said.</w:t>
+      </w:r>
+    </w:p>
+    <w:p>
+      <w:pPr>
+        <w:rPr>
+          <w:rFonts w:ascii="Times New Roman" w:hAnsi="Times New Roman" w:cs="Times New Roman"/>
+        </w:rPr>
+      </w:pPr>
+      <w:r>
+        <w:rPr>
+          <w:rFonts w:ascii="Times New Roman" w:hAnsi="Times New Roman" w:cs="Times New Roman"/>
+        </w:rPr>
+        <w:t>“One of the lessons that has come out of analyses in the U.K., Germany and Australia,” he said, “is that adults are at higher risk of potentially introducing infection into a school.”</w:t>
+      </w:r>
+    </w:p>
+    <w:p>
+      <w:pPr>
+        <w:rPr>
+          <w:rFonts w:ascii="Times New Roman" w:hAnsi="Times New Roman" w:cs="Times New Roman"/>
+        </w:rPr>
+      </w:pPr>
+      <w:r>
+        <w:rPr>
+          <w:rFonts w:ascii="Times New Roman" w:hAnsi="Times New Roman" w:cs="Times New Roman"/>
+        </w:rPr>
+        <w:t>The emerging scientific consensus is that younger children do not spread the virus as easily as older children and adults.</w:t>
+      </w:r>
+    </w:p>
+    <w:p>
+      <w:pPr>
+        <w:rPr>
+          <w:rFonts w:ascii="Times New Roman" w:hAnsi="Times New Roman" w:cs="Times New Roman"/>
+        </w:rPr>
+      </w:pPr>
+      <w:r>
+        <w:rPr>
+          <w:rFonts w:ascii="Times New Roman" w:hAnsi="Times New Roman" w:cs="Times New Roman"/>
+        </w:rPr>
+        <w:t>The closure of some classrooms and schools was expected, a built-in component of the city’s exceedingly cautious approach to positive cases, officials said.</w:t>
+      </w:r>
+    </w:p>
+    <w:p>
+      <w:pPr>
+        <w:rPr>
+          <w:rFonts w:ascii="Times New Roman" w:hAnsi="Times New Roman" w:cs="Times New Roman"/>
+        </w:rPr>
+      </w:pPr>
+      <w:r>
+        <w:rPr>
+          <w:rFonts w:ascii="Times New Roman" w:hAnsi="Times New Roman" w:cs="Times New Roman"/>
+        </w:rPr>
+        <w:t>But it has led to confusion and a feeling among some parents of being in the dark about what is happening inside their children’s schools.</w:t>
+      </w:r>
+    </w:p>
+    <w:p>
+      <w:pPr>
+        <w:rPr>
+          <w:rFonts w:ascii="Times New Roman" w:hAnsi="Times New Roman" w:cs="Times New Roman"/>
+        </w:rPr>
+      </w:pPr>
+      <w:r>
+        <w:rPr>
+          <w:rFonts w:ascii="Times New Roman" w:hAnsi="Times New Roman" w:cs="Times New Roman"/>
+        </w:rPr>
+        <w:t>In Brooklyn, Public School 116, an elementary school, closed for three days after three teachers and a student tested positive.</w:t>
+      </w:r>
+    </w:p>
+    <w:p>
+      <w:pPr>
+        <w:rPr>
+          <w:rFonts w:ascii="Times New Roman" w:hAnsi="Times New Roman" w:cs="Times New Roman"/>
+        </w:rPr>
+      </w:pPr>
+      <w:r>
+        <w:rPr>
+          <w:rFonts w:ascii="Times New Roman" w:hAnsi="Times New Roman" w:cs="Times New Roman"/>
+        </w:rPr>
+        <w:t>“They did not say why, they just said that it was contained and that the investigation was closed,” said Marlene Rossi, president of the P.T.A. at the school.</w:t>
+      </w:r>
+    </w:p>
+    <w:p>
+      <w:pPr>
+        <w:rPr>
+          <w:rFonts w:ascii="Times New Roman" w:hAnsi="Times New Roman" w:cs="Times New Roman"/>
+        </w:rPr>
+      </w:pPr>
+      <w:r>
+        <w:rPr>
+          <w:rFonts w:ascii="Times New Roman" w:hAnsi="Times New Roman" w:cs="Times New Roman"/>
+        </w:rPr>
+        <w:t>Parents were not informed of the closure by email until late the night before, said Assemblywoman Maritza Davila, who represents the area. “Some of them do not even have internet,” she added.</w:t>
+      </w:r>
+    </w:p>
+    <w:p>
+      <w:pPr>
+        <w:rPr>
+          <w:rFonts w:ascii="Times New Roman" w:hAnsi="Times New Roman" w:cs="Times New Roman"/>
+        </w:rPr>
+      </w:pPr>
+      <w:r>
+        <w:rPr>
+          <w:rFonts w:ascii="Times New Roman" w:hAnsi="Times New Roman" w:cs="Times New Roman"/>
+        </w:rPr>
+        <w:t>City officials said contact tracing and case investigations had determined that the three teacher cases in P.S. 116 were connected, and that the one student had been learning remotely and therefore became infected outside of the school. That allowed them to isolate the infected staff members, quarantine their contacts and reopen the school.</w:t>
+      </w:r>
+    </w:p>
+    <w:p>
+      <w:pPr>
+        <w:rPr>
+          <w:rFonts w:ascii="Times New Roman" w:hAnsi="Times New Roman" w:cs="Times New Roman"/>
+        </w:rPr>
+      </w:pPr>
+      <w:r>
+        <w:rPr>
+          <w:rFonts w:ascii="Times New Roman" w:hAnsi="Times New Roman" w:cs="Times New Roman"/>
+        </w:rPr>
+        <w:t>The process is meant to be rapid, head off outbreaks and, if possible, avoid lengthy closures. While more than two dozen schools have been closed because of positive tests, most reopened relatively quickly.</w:t>
+      </w:r>
+    </w:p>
+    <w:p>
+      <w:pPr>
+        <w:rPr>
+          <w:rFonts w:ascii="Times New Roman" w:hAnsi="Times New Roman" w:cs="Times New Roman"/>
+        </w:rPr>
+      </w:pPr>
+      <w:r>
+        <w:rPr>
+          <w:rFonts w:ascii="Times New Roman" w:hAnsi="Times New Roman" w:cs="Times New Roman"/>
+        </w:rPr>
+        <w:t>The city learns of positive tests either during the random testing or, more commonly for the moment, when a staff member or student alerts the school.</w:t>
+      </w:r>
+    </w:p>
+    <w:p>
+      <w:pPr>
+        <w:rPr>
+          <w:rFonts w:ascii="Times New Roman" w:hAnsi="Times New Roman" w:cs="Times New Roman"/>
+        </w:rPr>
+      </w:pPr>
+      <w:r>
+        <w:rPr>
+          <w:rFonts w:ascii="Times New Roman" w:hAnsi="Times New Roman" w:cs="Times New Roman"/>
+        </w:rPr>
+        <w:t>Positive test results are funneled to city employees from the Education Department and other agencies, and a team is assigned to work with the school, to get rosters of students and staff if needed and to begin contact tracing.</w:t>
       </w:r>
     </w:p>
     <w:p>
@@ -457,229 +816,88 @@
           <w:rFonts w:ascii="Times New Roman" w:hAnsi="Times New Roman" w:cs="Times New Roman"/>
         </w:rPr>
         <w:lastRenderedPageBreak/>
-        <w:t xml:space="preserve">Dr. Atlas’s position has been challenged by medical advisers around him who have backgrounds in infectious disease response, revealing a significant rift in the White House over the right approach. Dr. Deborah L. </w:t>
+        <w:t xml:space="preserve">Joanna </w:t>
       </w:r>
       <w:proofErr w:type="spellStart"/>
       <w:r>
         <w:rPr>
           <w:rFonts w:ascii="Times New Roman" w:hAnsi="Times New Roman" w:cs="Times New Roman"/>
         </w:rPr>
-        <w:t>Birx</w:t>
+        <w:t>Smulakowski</w:t>
       </w:r>
       <w:proofErr w:type="spellEnd"/>
       <w:r>
         <w:rPr>
           <w:rFonts w:ascii="Times New Roman" w:hAnsi="Times New Roman" w:cs="Times New Roman"/>
         </w:rPr>
-        <w:t>, the White House’s coronavirus response coordinator, has pushed for aggressive, broad testing even among young and healthy people, often clashing with Dr. Atlas in meetings.</w:t>
-      </w:r>
-    </w:p>
-    <w:p>
-      <w:pPr>
-        <w:rPr>
-          <w:rFonts w:ascii="Times New Roman" w:hAnsi="Times New Roman" w:cs="Times New Roman"/>
-        </w:rPr>
-      </w:pPr>
-      <w:r>
-        <w:rPr>
-          <w:rFonts w:ascii="Times New Roman" w:hAnsi="Times New Roman" w:cs="Times New Roman"/>
-        </w:rPr>
-        <w:t xml:space="preserve">“I would always be happy if we had 100 percent of students tested weekly,” Dr. </w:t>
+        <w:t>, whose son goes to in-person classes two to three times a week at Public School 24 in the Riverdale neighborhood of the Bronx, said she was impressed with the school’s safety precautions.</w:t>
+      </w:r>
+    </w:p>
+    <w:p>
+      <w:pPr>
+        <w:rPr>
+          <w:rFonts w:ascii="Times New Roman" w:hAnsi="Times New Roman" w:cs="Times New Roman"/>
+        </w:rPr>
+      </w:pPr>
+      <w:r>
+        <w:rPr>
+          <w:rFonts w:ascii="Times New Roman" w:hAnsi="Times New Roman" w:cs="Times New Roman"/>
+        </w:rPr>
+        <w:t>One day, she saw officials turn away two students running fevers, before they even entered the building.</w:t>
+      </w:r>
+    </w:p>
+    <w:p>
+      <w:pPr>
+        <w:rPr>
+          <w:rFonts w:ascii="Times New Roman" w:hAnsi="Times New Roman" w:cs="Times New Roman"/>
+        </w:rPr>
+      </w:pPr>
+      <w:r>
+        <w:rPr>
+          <w:rFonts w:ascii="Times New Roman" w:hAnsi="Times New Roman" w:cs="Times New Roman"/>
+        </w:rPr>
+        <w:t xml:space="preserve">“I feel safe,” Ms. </w:t>
       </w:r>
       <w:proofErr w:type="spellStart"/>
       <w:r>
         <w:rPr>
           <w:rFonts w:ascii="Times New Roman" w:hAnsi="Times New Roman" w:cs="Times New Roman"/>
         </w:rPr>
-        <w:t>Birx</w:t>
+        <w:t>Smulakowski</w:t>
       </w:r>
       <w:proofErr w:type="spellEnd"/>
       <w:r>
         <w:rPr>
           <w:rFonts w:ascii="Times New Roman" w:hAnsi="Times New Roman" w:cs="Times New Roman"/>
         </w:rPr>
-        <w:t xml:space="preserve"> said on Wednesday in an appearance at Penn State University, “because I think testing changes behavior.”</w:t>
-      </w:r>
-    </w:p>
-    <w:p>
-      <w:pPr>
-        <w:rPr>
-          <w:rFonts w:ascii="Times New Roman" w:hAnsi="Times New Roman" w:cs="Times New Roman"/>
-        </w:rPr>
-      </w:pPr>
-      <w:r>
-        <w:rPr>
-          <w:rFonts w:ascii="Times New Roman" w:hAnsi="Times New Roman" w:cs="Times New Roman"/>
-        </w:rPr>
-        <w:t xml:space="preserve">Dr. Atlas at one point influenced the administration’s efforts to install new Centers for Disease Control and Prevention guidance that said it was not necessary to test people without symptoms of Covid-19 even if they had been exposed to the virus, upsetting Dr. </w:t>
-      </w:r>
-      <w:proofErr w:type="spellStart"/>
-      <w:r>
-        <w:rPr>
-          <w:rFonts w:ascii="Times New Roman" w:hAnsi="Times New Roman" w:cs="Times New Roman"/>
-        </w:rPr>
-        <w:t>Birx</w:t>
-      </w:r>
-      <w:proofErr w:type="spellEnd"/>
-      <w:r>
-        <w:rPr>
-          <w:rFonts w:ascii="Times New Roman" w:hAnsi="Times New Roman" w:cs="Times New Roman"/>
-        </w:rPr>
-        <w:t xml:space="preserve"> and Dr. Robert R. Redfield, the C.D.C. director.</w:t>
-      </w:r>
-    </w:p>
-    <w:p>
-      <w:pPr>
-        <w:rPr>
-          <w:rFonts w:ascii="Times New Roman" w:hAnsi="Times New Roman" w:cs="Times New Roman"/>
-        </w:rPr>
-      </w:pPr>
-      <w:r>
-        <w:rPr>
-          <w:rFonts w:ascii="Times New Roman" w:hAnsi="Times New Roman" w:cs="Times New Roman"/>
-        </w:rPr>
-        <w:t>The administration’s efforts to fund federal and state testing have long been fraught. In July, as administration officials and top Senate Republicans clashed over the contours of their initial $1 trillion proposal, the White House initially balked at providing billions of dollars to fund coronavirus testing and help federal health agencies.</w:t>
-      </w:r>
-    </w:p>
-    <w:p>
-      <w:pPr>
-        <w:rPr>
-          <w:rFonts w:ascii="Times New Roman" w:hAnsi="Times New Roman" w:cs="Times New Roman"/>
-        </w:rPr>
-      </w:pPr>
-      <w:r>
-        <w:rPr>
-          <w:rFonts w:ascii="Times New Roman" w:hAnsi="Times New Roman" w:cs="Times New Roman"/>
-        </w:rPr>
-        <w:t xml:space="preserve">Since the early days of the pandemic, Mr. Romer has argued for a </w:t>
-      </w:r>
-      <w:proofErr w:type="gramStart"/>
-      <w:r>
-        <w:rPr>
-          <w:rFonts w:ascii="Times New Roman" w:hAnsi="Times New Roman" w:cs="Times New Roman"/>
-        </w:rPr>
-        <w:t>wide-scale</w:t>
-      </w:r>
-      <w:proofErr w:type="gramEnd"/>
-      <w:r>
-        <w:rPr>
-          <w:rFonts w:ascii="Times New Roman" w:hAnsi="Times New Roman" w:cs="Times New Roman"/>
-        </w:rPr>
-        <w:t xml:space="preserve"> testing program, costing as much as $100 billion. He had hoped to persuade Dr. Atlas that if officials could quickly identify and isolate people carrying the virus, they would slow its spread and allow normal economic activity to resume more quickly.</w:t>
-      </w:r>
-    </w:p>
-    <w:p>
-      <w:pPr>
-        <w:rPr>
-          <w:rFonts w:ascii="Times New Roman" w:hAnsi="Times New Roman" w:cs="Times New Roman"/>
-        </w:rPr>
-      </w:pPr>
-      <w:r>
-        <w:rPr>
-          <w:rFonts w:ascii="Times New Roman" w:hAnsi="Times New Roman" w:cs="Times New Roman"/>
-        </w:rPr>
-        <w:t>In his email, sent to Dr. Atlas’s personal account, Mr. Romer proposed additional testing and isolation efforts that could allow far more Americans to return to work and shopping, generating economic activity that would be 10 or 100 times larger than the cost of the testing program itself.</w:t>
-      </w:r>
-    </w:p>
-    <w:p>
-      <w:pPr>
-        <w:rPr>
-          <w:rFonts w:ascii="Times New Roman" w:hAnsi="Times New Roman" w:cs="Times New Roman"/>
-        </w:rPr>
-      </w:pPr>
-      <w:r>
-        <w:rPr>
-          <w:rFonts w:ascii="Times New Roman" w:hAnsi="Times New Roman" w:cs="Times New Roman"/>
-        </w:rPr>
-        <w:t>In an interview, he said he also “went out on a limb” to propose a version of an expanded testing plan that might appeal to Mr. Trump, who said this year that he had instructed federal officials to slow the rate of testing because “by having more tests, we have more cases.”</w:t>
-      </w:r>
-    </w:p>
-    <w:p>
-      <w:pPr>
-        <w:rPr>
-          <w:rFonts w:ascii="Times New Roman" w:hAnsi="Times New Roman" w:cs="Times New Roman"/>
-        </w:rPr>
-      </w:pPr>
-      <w:r>
-        <w:rPr>
-          <w:rFonts w:ascii="Times New Roman" w:hAnsi="Times New Roman" w:cs="Times New Roman"/>
-        </w:rPr>
-        <w:t>Mr. Romer wrote that an increase in positive test results could be “interpreted as a sign of a policy failure." He said the administration could instead consider a plan to send Americans tests they could administer themselves at home, then allow people to voluntarily self-isolate if they tested positive, which would not officially generate new “confirmed” cases.</w:t>
-      </w:r>
-    </w:p>
-    <w:p>
-      <w:pPr>
-        <w:rPr>
-          <w:rFonts w:ascii="Times New Roman" w:hAnsi="Times New Roman" w:cs="Times New Roman"/>
-        </w:rPr>
-      </w:pPr>
-      <w:r>
-        <w:rPr>
-          <w:rFonts w:ascii="Times New Roman" w:hAnsi="Times New Roman" w:cs="Times New Roman"/>
-        </w:rPr>
-        <w:t>Dr. Atlas replied that the push for such testing was the result of “a fundamental error of the public health people perpetrated on the world.”</w:t>
-      </w:r>
-    </w:p>
-    <w:p>
-      <w:pPr>
-        <w:rPr>
-          <w:rFonts w:ascii="Times New Roman" w:hAnsi="Times New Roman" w:cs="Times New Roman"/>
-        </w:rPr>
-      </w:pPr>
-      <w:r>
-        <w:rPr>
-          <w:rFonts w:ascii="Times New Roman" w:hAnsi="Times New Roman" w:cs="Times New Roman"/>
-        </w:rPr>
-        <w:t>Mr. Romer said he was taken aback by the answer: “Atlas just responded in a way that just honestly made it seem like he was in over his head,” he said.</w:t>
-      </w:r>
-    </w:p>
-    <w:p>
-      <w:pPr>
-        <w:rPr>
-          <w:rFonts w:ascii="Times New Roman" w:hAnsi="Times New Roman" w:cs="Times New Roman"/>
-        </w:rPr>
-      </w:pPr>
-      <w:r>
-        <w:rPr>
-          <w:rFonts w:ascii="Times New Roman" w:hAnsi="Times New Roman" w:cs="Times New Roman"/>
-        </w:rPr>
-        <w:t>Katherine J. Wu contributed reporting from New York.</w:t>
-      </w:r>
-    </w:p>
-    <w:p>
-      <w:pPr>
-        <w:rPr>
-          <w:rFonts w:ascii="Times New Roman" w:hAnsi="Times New Roman" w:cs="Times New Roman"/>
-        </w:rPr>
-      </w:pPr>
-      <w:r>
-        <w:rPr>
-          <w:rFonts w:ascii="Times New Roman" w:hAnsi="Times New Roman" w:cs="Times New Roman"/>
-        </w:rPr>
-        <w:t>SHARE:</w:t>
-      </w:r>
-      <w:r>
-        <w:rPr>
-          <w:rFonts w:ascii="Times New Roman" w:hAnsi="Times New Roman" w:cs="Times New Roman"/>
-        </w:rPr>
-        <w:t xml:space="preserve"> </w:t>
-      </w:r>
-      <w:r>
-        <w:rPr>
-          <w:rFonts w:ascii="Times New Roman" w:hAnsi="Times New Roman" w:cs="Times New Roman"/>
-        </w:rPr>
-        <w:t>https://nyti.ms/345zNbx</w:t>
-      </w:r>
-    </w:p>
-    <w:p>
-      <w:pPr>
-        <w:rPr>
-          <w:rFonts w:ascii="Times New Roman" w:hAnsi="Times New Roman" w:cs="Times New Roman"/>
-        </w:rPr>
-      </w:pPr>
-      <w:r>
-        <w:rPr>
-          <w:rFonts w:ascii="Times New Roman" w:hAnsi="Times New Roman" w:cs="Times New Roman"/>
+        <w:t xml:space="preserve"> said. “And my friends who are sending their kids to school, they also feel safe.”</w:t>
+      </w:r>
+    </w:p>
+    <w:p>
+      <w:pPr>
+        <w:rPr>
+          <w:rFonts w:ascii="Times New Roman" w:hAnsi="Times New Roman" w:cs="Times New Roman"/>
+        </w:rPr>
+      </w:pPr>
+      <w:hyperlink r:id="rId5" w:history="1">
+        <w:r>
+          <w:rPr>
+            <w:rStyle w:val="Hyperlink"/>
+            <w:rFonts w:ascii="Times New Roman" w:hAnsi="Times New Roman" w:cs="Times New Roman"/>
+          </w:rPr>
+          <w:t>https://nyti.ms/2T9vYvD</w:t>
+        </w:r>
+      </w:hyperlink>
+    </w:p>
+    <w:p>
+      <w:pPr>
+        <w:rPr>
+          <w:rFonts w:asciiTheme="majorHAnsi" w:hAnsiTheme="majorHAnsi" w:cstheme="majorHAnsi"/>
+        </w:rPr>
+      </w:pPr>
+      <w:r>
+        <w:rPr>
+          <w:rFonts w:asciiTheme="majorHAnsi" w:hAnsiTheme="majorHAnsi" w:cstheme="majorHAnsi"/>
         </w:rPr>
         <w:t>© The New York Times 2020</w:t>
       </w:r>
@@ -1120,6 +1338,29 @@
     <w:semiHidden/>
     <w:unhideWhenUsed/>
   </w:style>
+  <w:style w:type="character" w:styleId="Hyperlink">
+    <w:name w:val="Hyperlink"/>
+    <w:basedOn w:val="DefaultParagraphFont"/>
+    <w:uiPriority w:val="99"/>
+    <w:unhideWhenUsed/>
+    <w:rsid w:val="00327F99"/>
+    <w:rPr>
+      <w:color w:val="0563C1" w:themeColor="hyperlink"/>
+      <w:u w:val="single"/>
+    </w:rPr>
+  </w:style>
+  <w:style w:type="character" w:styleId="UnresolvedMention">
+    <w:name w:val="Unresolved Mention"/>
+    <w:basedOn w:val="DefaultParagraphFont"/>
+    <w:uiPriority w:val="99"/>
+    <w:semiHidden/>
+    <w:unhideWhenUsed/>
+    <w:rsid w:val="00327F99"/>
+    <w:rPr>
+      <w:color w:val="605E5C"/>
+      <w:shd w:val="clear" w:color="auto" w:fill="E1DFDD"/>
+    </w:rPr>
+  </w:style>
 </w:styles>
 </file>
 
